--- a/Administratives/BA_MeetingProtokoll_2017_11_13.docx
+++ b/Administratives/BA_MeetingProtokoll_2017_11_13.docx
@@ -7,7 +7,13 @@
         <w:pStyle w:val="Titel"/>
       </w:pPr>
       <w:r>
-        <w:t>BA_Meeting_1_Bericht</w:t>
+        <w:t>BA_Meeting_</w:t>
+      </w:r>
+      <w:r>
+        <w:t>2</w:t>
+      </w:r>
+      <w:r>
+        <w:t>_Bericht</w:t>
       </w:r>
     </w:p>
     <w:p/>
@@ -156,6 +162,8 @@
         </w:rPr>
         <w:t>Neue Wichtige Informationen:</w:t>
       </w:r>
+      <w:bookmarkStart w:id="0" w:name="_GoBack"/>
+      <w:bookmarkEnd w:id="0"/>
     </w:p>
     <w:p>
       <w:pPr>
@@ -227,8 +235,6 @@
       <w:r>
         <w:t>Am Schweizer Netzwerk getestet</w:t>
       </w:r>
-      <w:bookmarkStart w:id="0" w:name="_GoBack"/>
-      <w:bookmarkEnd w:id="0"/>
     </w:p>
     <w:p>
       <w:pPr>
@@ -375,7 +381,10 @@
       <w:pStyle w:val="Kopfzeile"/>
     </w:pPr>
     <w:r>
-      <w:t>07.11.2017</w:t>
+      <w:t>13</w:t>
+    </w:r>
+    <w:r>
+      <w:t>.11.2017</w:t>
     </w:r>
   </w:p>
 </w:hdr>
